--- a/src/main/resources/reports/bandaugia/Quyết định phê duyệt kế hoạch bán đấu giá vật tư.docx
+++ b/src/main/resources/reports/bandaugia/Quyết định phê duyệt kế hoạch bán đấu giá vật tư.docx
@@ -1214,6 +1214,7 @@
             </w:pPr>
           </w:p>
         </w:tc>
+        <w:bookmarkStart w:id="1" w:name="_GoBack"/>
         <w:tc>
           <w:tcPr>
             <w:tcW w:w="662" w:type="pct"/>
@@ -1436,6 +1437,7 @@
               <w:fldChar w:fldCharType="end"/>
             </w:r>
           </w:p>
+          <w:bookmarkEnd w:id="1"/>
           <w:p>
             <w:pPr>
               <w:spacing w:after="0" w:line="276" w:lineRule="auto"/>
@@ -2607,9 +2609,12 @@
         </w:tc>
       </w:tr>
     </w:tbl>
+    <w:p/>
     <w:p>
-      <w:bookmarkStart w:id="1" w:name="_GoBack"/>
-      <w:bookmarkEnd w:id="1"/>
+      <w:pPr>
+        <w:spacing w:before="0" w:after="0" w:line="240" w:lineRule="auto"/>
+        <w:jc w:val="left"/>
+      </w:pPr>
     </w:p>
     <w:p>
       <w:pPr>
@@ -2754,34 +2759,14 @@
         <w:spacing w:before="0" w:after="0" w:line="240" w:lineRule="auto"/>
         <w:jc w:val="left"/>
       </w:pPr>
-    </w:p>
-    <w:p>
-      <w:pPr>
-        <w:spacing w:before="0" w:after="0" w:line="240" w:lineRule="auto"/>
-        <w:jc w:val="left"/>
-      </w:pPr>
-      <w:r>
-        <w:lastRenderedPageBreak/>
-        <w:fldChar w:fldCharType="begin"/>
-      </w:r>
-      <w:r>
-        <w:instrText xml:space="preserve"> MERGEFIELD  #end  \* MERGEFORMAT </w:instrText>
-      </w:r>
-      <w:r>
-        <w:fldChar w:fldCharType="separate"/>
-      </w:r>
-      <w:r>
-        <w:rPr>
-          <w:noProof/>
-        </w:rPr>
-        <w:t>«#end»</w:t>
-      </w:r>
-      <w:r>
-        <w:rPr>
-          <w:noProof/>
-        </w:rPr>
-        <w:fldChar w:fldCharType="end"/>
-      </w:r>
+      <w:fldSimple w:instr=" MERGEFIELD  #end  \* MERGEFORMAT ">
+        <w:r>
+          <w:rPr>
+            <w:noProof/>
+          </w:rPr>
+          <w:t>«#end»</w:t>
+        </w:r>
+      </w:fldSimple>
     </w:p>
     <w:sectPr>
       <w:pgSz w:w="15840" w:h="12240" w:orient="landscape"/>
